--- a/theodicy-hermeneutics.uk/hebrews1.docx
+++ b/theodicy-hermeneutics.uk/hebrews1.docx
@@ -1718,7 +1718,6 @@
     <w:rPr>
       <w:color w:val="000080"/>
       <w:u w:val="single"/>
-      <w:lang/>
     </w:rPr>
   </w:style>
 </w:styles>
